--- a/anotacoes/React como os componentes funcionam/AULA 3.docx
+++ b/anotacoes/React como os componentes funcionam/AULA 3.docx
@@ -37,226 +37,13 @@
         </w:rPr>
         <w:t xml:space="preserve"> </w:t>
       </w:r>
-      <w:proofErr w:type="spellStart"/>
-      <w:r>
-        <w:rPr>
-          <w:rFonts w:ascii="Arial" w:hAnsi="Arial" w:cs="Arial"/>
-          <w:b/>
-          <w:bCs/>
-          <w:color w:val="FFFFFF"/>
-          <w:spacing w:val="-8"/>
-          <w:sz w:val="44"/>
-          <w:szCs w:val="44"/>
-          <w:shd w:val="clear" w:color="auto" w:fill="333333"/>
-        </w:rPr>
-        <w:t>Stateless</w:t>
-      </w:r>
-      <w:proofErr w:type="spellEnd"/>
-      <w:r>
-        <w:rPr>
-          <w:rFonts w:ascii="Arial" w:hAnsi="Arial" w:cs="Arial"/>
-          <w:b/>
-          <w:bCs/>
-          <w:color w:val="FFFFFF"/>
-          <w:spacing w:val="-8"/>
-          <w:sz w:val="44"/>
-          <w:szCs w:val="44"/>
-          <w:shd w:val="clear" w:color="auto" w:fill="333333"/>
-        </w:rPr>
-        <w:t xml:space="preserve"> VS </w:t>
-      </w:r>
-      <w:proofErr w:type="spellStart"/>
-      <w:r>
-        <w:rPr>
-          <w:rFonts w:ascii="Arial" w:hAnsi="Arial" w:cs="Arial"/>
-          <w:b/>
-          <w:bCs/>
-          <w:color w:val="FFFFFF"/>
-          <w:spacing w:val="-8"/>
-          <w:sz w:val="44"/>
-          <w:szCs w:val="44"/>
-          <w:shd w:val="clear" w:color="auto" w:fill="333333"/>
-        </w:rPr>
-        <w:t>Statefull</w:t>
-      </w:r>
-      <w:proofErr w:type="spellEnd"/>
+      <w:bookmarkStart w:id="0" w:name="_GoBack"/>
+      <w:bookmarkEnd w:id="0"/>
     </w:p>
     <w:p>
       <w:pPr>
-        <w:pStyle w:val="NormalWeb"/>
-        <w:shd w:val="clear" w:color="auto" w:fill="121212"/>
-        <w:spacing w:before="0" w:beforeAutospacing="0" w:after="0" w:afterAutospacing="0"/>
-        <w:rPr>
-          <w:color w:val="C0C0C0"/>
-          <w:sz w:val="27"/>
-          <w:szCs w:val="27"/>
-        </w:rPr>
-      </w:pPr>
-      <w:r>
-        <w:rPr>
-          <w:color w:val="C0C0C0"/>
-          <w:sz w:val="27"/>
-          <w:szCs w:val="27"/>
-        </w:rPr>
-        <w:t>React tem duas abordagens diferentes para lidar com inputs de formulários.</w:t>
-      </w:r>
-    </w:p>
-    <w:p>
-      <w:pPr>
-        <w:pStyle w:val="NormalWeb"/>
-        <w:shd w:val="clear" w:color="auto" w:fill="121212"/>
-        <w:spacing w:before="0" w:beforeAutospacing="0" w:after="0" w:afterAutospacing="0"/>
-        <w:rPr>
-          <w:color w:val="C0C0C0"/>
-          <w:sz w:val="27"/>
-          <w:szCs w:val="27"/>
-        </w:rPr>
-      </w:pPr>
-      <w:r>
-        <w:rPr>
-          <w:color w:val="C0C0C0"/>
-          <w:sz w:val="27"/>
-          <w:szCs w:val="27"/>
-        </w:rPr>
-        <w:t>Um elemento de input de formulário cujo valor é controlado pelo React é chamado de componente controlado (</w:t>
-      </w:r>
-      <w:proofErr w:type="spellStart"/>
-      <w:r>
-        <w:rPr>
-          <w:rStyle w:val="nfase"/>
-          <w:color w:val="C0C0C0"/>
-          <w:sz w:val="27"/>
-          <w:szCs w:val="27"/>
-        </w:rPr>
-        <w:t>statefull</w:t>
-      </w:r>
-      <w:proofErr w:type="spellEnd"/>
-      <w:r>
-        <w:rPr>
-          <w:color w:val="C0C0C0"/>
-          <w:sz w:val="27"/>
-          <w:szCs w:val="27"/>
-        </w:rPr>
-        <w:t xml:space="preserve"> em inglês). Quando o usuário insere dados em um componente controlado, o evento que manipula essa alteração é disparado e o seu código decide se o input é válido (ou seja, </w:t>
-      </w:r>
-      <w:proofErr w:type="spellStart"/>
-      <w:r>
-        <w:rPr>
-          <w:color w:val="C0C0C0"/>
-          <w:sz w:val="27"/>
-          <w:szCs w:val="27"/>
-        </w:rPr>
-        <w:t>renderizado</w:t>
-      </w:r>
-      <w:proofErr w:type="spellEnd"/>
-      <w:r>
-        <w:rPr>
-          <w:color w:val="C0C0C0"/>
-          <w:sz w:val="27"/>
-          <w:szCs w:val="27"/>
-        </w:rPr>
-        <w:t xml:space="preserve"> com o valor atualizado). Se você não </w:t>
-      </w:r>
-      <w:proofErr w:type="spellStart"/>
-      <w:r>
-        <w:rPr>
-          <w:color w:val="C0C0C0"/>
-          <w:sz w:val="27"/>
-          <w:szCs w:val="27"/>
-        </w:rPr>
-        <w:t>re-renderizar</w:t>
-      </w:r>
-      <w:proofErr w:type="spellEnd"/>
-      <w:r>
-        <w:rPr>
-          <w:color w:val="C0C0C0"/>
-          <w:sz w:val="27"/>
-          <w:szCs w:val="27"/>
-        </w:rPr>
-        <w:t xml:space="preserve"> o elemento de formulário, permanecerá inalterado.</w:t>
-      </w:r>
-    </w:p>
-    <w:p>
-      <w:pPr>
-        <w:pStyle w:val="NormalWeb"/>
-        <w:shd w:val="clear" w:color="auto" w:fill="121212"/>
-        <w:spacing w:before="0" w:beforeAutospacing="0" w:after="0" w:afterAutospacing="0"/>
-        <w:rPr>
-          <w:color w:val="C0C0C0"/>
-          <w:sz w:val="27"/>
-          <w:szCs w:val="27"/>
-        </w:rPr>
-      </w:pPr>
-      <w:r>
-        <w:rPr>
-          <w:color w:val="C0C0C0"/>
-          <w:sz w:val="27"/>
-          <w:szCs w:val="27"/>
-        </w:rPr>
-        <w:t>Um componente não controlado (</w:t>
-      </w:r>
-      <w:proofErr w:type="spellStart"/>
-      <w:r>
-        <w:rPr>
-          <w:rStyle w:val="nfase"/>
-          <w:color w:val="C0C0C0"/>
-          <w:sz w:val="27"/>
-          <w:szCs w:val="27"/>
-        </w:rPr>
-        <w:t>stateless</w:t>
-      </w:r>
-      <w:proofErr w:type="spellEnd"/>
-      <w:r>
-        <w:rPr>
-          <w:color w:val="C0C0C0"/>
-          <w:sz w:val="27"/>
-          <w:szCs w:val="27"/>
-        </w:rPr>
-        <w:t xml:space="preserve"> em inglês) funciona como um elemento de formulário fora do React. Quando um usuário insere dados em um campo de formulário (um input box, </w:t>
-      </w:r>
-      <w:proofErr w:type="spellStart"/>
-      <w:r>
-        <w:rPr>
-          <w:color w:val="C0C0C0"/>
-          <w:sz w:val="27"/>
-          <w:szCs w:val="27"/>
-        </w:rPr>
-        <w:t>dropbox</w:t>
-      </w:r>
-      <w:proofErr w:type="spellEnd"/>
-      <w:r>
-        <w:rPr>
-          <w:color w:val="C0C0C0"/>
-          <w:sz w:val="27"/>
-          <w:szCs w:val="27"/>
-        </w:rPr>
-        <w:t xml:space="preserve">, </w:t>
-      </w:r>
-      <w:proofErr w:type="spellStart"/>
-      <w:r>
-        <w:rPr>
-          <w:color w:val="C0C0C0"/>
-          <w:sz w:val="27"/>
-          <w:szCs w:val="27"/>
-        </w:rPr>
-        <w:t>etc</w:t>
-      </w:r>
-      <w:proofErr w:type="spellEnd"/>
-      <w:r>
-        <w:rPr>
-          <w:color w:val="C0C0C0"/>
-          <w:sz w:val="27"/>
-          <w:szCs w:val="27"/>
-        </w:rPr>
-        <w:t>), a informação atualizada é refletida sem necessidade do React fazer nada. No entanto, isso também significa que você não pode forçar o campo a ter um certo valor.</w:t>
-      </w:r>
-    </w:p>
-    <w:p>
-      <w:pPr>
         <w:jc w:val="center"/>
       </w:pPr>
-      <w:bookmarkStart w:id="0" w:name="_GoBack"/>
-      <w:bookmarkEnd w:id="0"/>
     </w:p>
     <w:sectPr>
       <w:pgSz w:w="11906" w:h="16838"/>

--- a/anotacoes/React como os componentes funcionam/AULA 3.docx
+++ b/anotacoes/React como os componentes funcionam/AULA 3.docx
@@ -37,9 +37,604 @@
         </w:rPr>
         <w:t xml:space="preserve"> </w:t>
       </w:r>
+      <w:r>
+        <w:rPr>
+          <w:rFonts w:ascii="Arial" w:hAnsi="Arial" w:cs="Arial"/>
+          <w:b/>
+          <w:bCs/>
+          <w:color w:val="FFFFFF"/>
+          <w:spacing w:val="-8"/>
+          <w:sz w:val="48"/>
+          <w:szCs w:val="48"/>
+          <w:shd w:val="clear" w:color="auto" w:fill="333333"/>
+        </w:rPr>
+        <w:t>Virtual DOM</w:t>
+      </w:r>
+      <w:r>
+        <w:rPr>
+          <w:rFonts w:ascii="Arial" w:hAnsi="Arial" w:cs="Arial"/>
+          <w:b/>
+          <w:bCs/>
+          <w:color w:val="FFFFFF"/>
+          <w:spacing w:val="-8"/>
+          <w:sz w:val="31"/>
+          <w:szCs w:val="31"/>
+          <w:shd w:val="clear" w:color="auto" w:fill="333333"/>
+        </w:rPr>
+        <w:t xml:space="preserve"> </w:t>
+      </w:r>
+    </w:p>
+    <w:p>
+      <w:pPr>
+        <w:shd w:val="clear" w:color="auto" w:fill="121212"/>
+        <w:spacing w:after="0" w:line="240" w:lineRule="auto"/>
+        <w:rPr>
+          <w:rFonts w:ascii="Times New Roman" w:eastAsia="Times New Roman" w:hAnsi="Times New Roman" w:cs="Times New Roman"/>
+          <w:color w:val="C0C0C0"/>
+          <w:sz w:val="27"/>
+          <w:szCs w:val="27"/>
+          <w:lang w:eastAsia="pt-BR"/>
+        </w:rPr>
+      </w:pPr>
       <w:bookmarkStart w:id="0" w:name="_GoBack"/>
-      <w:bookmarkEnd w:id="0"/>
+      <w:r>
+        <w:rPr>
+          <w:rFonts w:ascii="Times New Roman" w:eastAsia="Times New Roman" w:hAnsi="Times New Roman" w:cs="Times New Roman"/>
+          <w:color w:val="C0C0C0"/>
+          <w:sz w:val="27"/>
+          <w:szCs w:val="27"/>
+          <w:lang w:eastAsia="pt-BR"/>
+        </w:rPr>
+        <w:t>Durante o vídeo passado tocamos algumas vezes no termo </w:t>
+      </w:r>
+      <w:r>
+        <w:rPr>
+          <w:rFonts w:ascii="Courier New" w:eastAsia="Times New Roman" w:hAnsi="Courier New" w:cs="Courier New"/>
+          <w:color w:val="FFFFFF"/>
+          <w:sz w:val="23"/>
+          <w:szCs w:val="23"/>
+          <w:shd w:val="clear" w:color="auto" w:fill="272822"/>
+          <w:lang w:eastAsia="pt-BR"/>
+        </w:rPr>
+        <w:t>Virtual DOM</w:t>
+      </w:r>
+      <w:r>
+        <w:rPr>
+          <w:rFonts w:ascii="Times New Roman" w:eastAsia="Times New Roman" w:hAnsi="Times New Roman" w:cs="Times New Roman"/>
+          <w:color w:val="C0C0C0"/>
+          <w:sz w:val="27"/>
+          <w:szCs w:val="27"/>
+          <w:lang w:eastAsia="pt-BR"/>
+        </w:rPr>
+        <w:t>, mas afinal, o que é isto?</w:t>
+      </w:r>
     </w:p>
+    <w:p>
+      <w:pPr>
+        <w:shd w:val="clear" w:color="auto" w:fill="121212"/>
+        <w:spacing w:after="0" w:line="240" w:lineRule="auto"/>
+        <w:rPr>
+          <w:rFonts w:ascii="Times New Roman" w:eastAsia="Times New Roman" w:hAnsi="Times New Roman" w:cs="Times New Roman"/>
+          <w:color w:val="C0C0C0"/>
+          <w:sz w:val="27"/>
+          <w:szCs w:val="27"/>
+          <w:lang w:eastAsia="pt-BR"/>
+        </w:rPr>
+      </w:pPr>
+      <w:r>
+        <w:rPr>
+          <w:rFonts w:ascii="Times New Roman" w:eastAsia="Times New Roman" w:hAnsi="Times New Roman" w:cs="Times New Roman"/>
+          <w:color w:val="C0C0C0"/>
+          <w:sz w:val="27"/>
+          <w:szCs w:val="27"/>
+          <w:lang w:eastAsia="pt-BR"/>
+        </w:rPr>
+        <w:t xml:space="preserve">Virtual DOM é algo vital dentro do React, e é uma das coisas que fez o React ser tão </w:t>
+      </w:r>
+      <w:proofErr w:type="spellStart"/>
+      <w:r>
+        <w:rPr>
+          <w:rFonts w:ascii="Times New Roman" w:eastAsia="Times New Roman" w:hAnsi="Times New Roman" w:cs="Times New Roman"/>
+          <w:color w:val="C0C0C0"/>
+          <w:sz w:val="27"/>
+          <w:szCs w:val="27"/>
+          <w:lang w:eastAsia="pt-BR"/>
+        </w:rPr>
+        <w:t>famoso.Você</w:t>
+      </w:r>
+      <w:proofErr w:type="spellEnd"/>
+      <w:r>
+        <w:rPr>
+          <w:rFonts w:ascii="Times New Roman" w:eastAsia="Times New Roman" w:hAnsi="Times New Roman" w:cs="Times New Roman"/>
+          <w:color w:val="C0C0C0"/>
+          <w:sz w:val="27"/>
+          <w:szCs w:val="27"/>
+          <w:lang w:eastAsia="pt-BR"/>
+        </w:rPr>
+        <w:t xml:space="preserve"> provavelmente deve ter percebido como o React é inteligente e com rapidez ele atualiza o DOM? Então, isto tem tudo a ver com </w:t>
+      </w:r>
+      <w:r>
+        <w:rPr>
+          <w:rFonts w:ascii="Times New Roman" w:eastAsia="Times New Roman" w:hAnsi="Times New Roman" w:cs="Times New Roman"/>
+          <w:b/>
+          <w:bCs/>
+          <w:color w:val="C0C0C0"/>
+          <w:sz w:val="27"/>
+          <w:szCs w:val="27"/>
+          <w:lang w:eastAsia="pt-BR"/>
+        </w:rPr>
+        <w:t>Virtual DOM</w:t>
+      </w:r>
+      <w:r>
+        <w:rPr>
+          <w:rFonts w:ascii="Times New Roman" w:eastAsia="Times New Roman" w:hAnsi="Times New Roman" w:cs="Times New Roman"/>
+          <w:color w:val="C0C0C0"/>
+          <w:sz w:val="27"/>
+          <w:szCs w:val="27"/>
+          <w:lang w:eastAsia="pt-BR"/>
+        </w:rPr>
+        <w:t>!</w:t>
+      </w:r>
+    </w:p>
+    <w:p>
+      <w:pPr>
+        <w:shd w:val="clear" w:color="auto" w:fill="121212"/>
+        <w:spacing w:after="0" w:line="240" w:lineRule="auto"/>
+        <w:rPr>
+          <w:rFonts w:ascii="Times New Roman" w:eastAsia="Times New Roman" w:hAnsi="Times New Roman" w:cs="Times New Roman"/>
+          <w:color w:val="C0C0C0"/>
+          <w:sz w:val="27"/>
+          <w:szCs w:val="27"/>
+          <w:lang w:eastAsia="pt-BR"/>
+        </w:rPr>
+      </w:pPr>
+      <w:r>
+        <w:rPr>
+          <w:rFonts w:ascii="Times New Roman" w:eastAsia="Times New Roman" w:hAnsi="Times New Roman" w:cs="Times New Roman"/>
+          <w:color w:val="C0C0C0"/>
+          <w:sz w:val="27"/>
+          <w:szCs w:val="27"/>
+          <w:lang w:eastAsia="pt-BR"/>
+        </w:rPr>
+        <w:t>Lembra que os componentes são vistos como objetos no React? O Virtual DOM armazena estes objetos, e quando algo muda dentro desta árvore de objetos, o React </w:t>
+      </w:r>
+      <w:r>
+        <w:rPr>
+          <w:rFonts w:ascii="Times New Roman" w:eastAsia="Times New Roman" w:hAnsi="Times New Roman" w:cs="Times New Roman"/>
+          <w:i/>
+          <w:iCs/>
+          <w:color w:val="C0C0C0"/>
+          <w:sz w:val="27"/>
+          <w:szCs w:val="27"/>
+          <w:lang w:eastAsia="pt-BR"/>
+        </w:rPr>
+        <w:t>compara</w:t>
+      </w:r>
+      <w:r>
+        <w:rPr>
+          <w:rFonts w:ascii="Times New Roman" w:eastAsia="Times New Roman" w:hAnsi="Times New Roman" w:cs="Times New Roman"/>
+          <w:color w:val="C0C0C0"/>
+          <w:sz w:val="27"/>
+          <w:szCs w:val="27"/>
+          <w:lang w:eastAsia="pt-BR"/>
+        </w:rPr>
+        <w:t> o DOM real com o que a gente quer que mude (que a gente chama de candidato) e atualiza apenas o que for mudado!</w:t>
+      </w:r>
+    </w:p>
+    <w:p>
+      <w:pPr>
+        <w:shd w:val="clear" w:color="auto" w:fill="121212"/>
+        <w:spacing w:before="360" w:after="360" w:line="240" w:lineRule="auto"/>
+        <w:rPr>
+          <w:rFonts w:ascii="Times New Roman" w:eastAsia="Times New Roman" w:hAnsi="Times New Roman" w:cs="Times New Roman"/>
+          <w:color w:val="C0C0C0"/>
+          <w:sz w:val="27"/>
+          <w:szCs w:val="27"/>
+          <w:lang w:eastAsia="pt-BR"/>
+        </w:rPr>
+      </w:pPr>
+      <w:r>
+        <w:rPr>
+          <w:rFonts w:ascii="Times New Roman" w:eastAsia="Times New Roman" w:hAnsi="Times New Roman" w:cs="Times New Roman"/>
+          <w:color w:val="C0C0C0"/>
+          <w:sz w:val="27"/>
+          <w:szCs w:val="27"/>
+          <w:lang w:eastAsia="pt-BR"/>
+        </w:rPr>
+        <w:t>Vamos ver um exemplo:</w:t>
+      </w:r>
+    </w:p>
+    <w:p>
+      <w:pPr>
+        <w:shd w:val="clear" w:color="auto" w:fill="121212"/>
+        <w:spacing w:before="360" w:after="360" w:line="240" w:lineRule="auto"/>
+        <w:rPr>
+          <w:rFonts w:ascii="Times New Roman" w:eastAsia="Times New Roman" w:hAnsi="Times New Roman" w:cs="Times New Roman"/>
+          <w:color w:val="C0C0C0"/>
+          <w:sz w:val="27"/>
+          <w:szCs w:val="27"/>
+          <w:lang w:eastAsia="pt-BR"/>
+        </w:rPr>
+      </w:pPr>
+      <w:r>
+        <w:rPr>
+          <w:rFonts w:ascii="Times New Roman" w:eastAsia="Times New Roman" w:hAnsi="Times New Roman" w:cs="Times New Roman"/>
+          <w:color w:val="C0C0C0"/>
+          <w:sz w:val="27"/>
+          <w:szCs w:val="27"/>
+          <w:lang w:eastAsia="pt-BR"/>
+        </w:rPr>
+        <w:t>Se a gente mudar o input de cor para uma nova cor, o que acontece?</w:t>
+      </w:r>
+    </w:p>
+    <w:p>
+      <w:pPr>
+        <w:numPr>
+          <w:ilvl w:val="0"/>
+          <w:numId w:val="6"/>
+        </w:numPr>
+        <w:shd w:val="clear" w:color="auto" w:fill="121212"/>
+        <w:spacing w:after="0" w:line="240" w:lineRule="auto"/>
+        <w:ind w:left="480"/>
+        <w:rPr>
+          <w:rFonts w:ascii="Times New Roman" w:eastAsia="Times New Roman" w:hAnsi="Times New Roman" w:cs="Times New Roman"/>
+          <w:color w:val="C0C0C0"/>
+          <w:sz w:val="27"/>
+          <w:szCs w:val="27"/>
+          <w:lang w:eastAsia="pt-BR"/>
+        </w:rPr>
+      </w:pPr>
+      <w:r>
+        <w:rPr>
+          <w:rFonts w:ascii="Times New Roman" w:eastAsia="Times New Roman" w:hAnsi="Times New Roman" w:cs="Times New Roman"/>
+          <w:color w:val="C0C0C0"/>
+          <w:sz w:val="27"/>
+          <w:szCs w:val="27"/>
+          <w:lang w:eastAsia="pt-BR"/>
+        </w:rPr>
+        <w:t>O input executa o evento </w:t>
+      </w:r>
+      <w:proofErr w:type="spellStart"/>
+      <w:r>
+        <w:rPr>
+          <w:rFonts w:ascii="Courier New" w:eastAsia="Times New Roman" w:hAnsi="Courier New" w:cs="Courier New"/>
+          <w:color w:val="FFFFFF"/>
+          <w:sz w:val="23"/>
+          <w:szCs w:val="23"/>
+          <w:shd w:val="clear" w:color="auto" w:fill="272822"/>
+          <w:lang w:eastAsia="pt-BR"/>
+        </w:rPr>
+        <w:t>onChange</w:t>
+      </w:r>
+      <w:proofErr w:type="spellEnd"/>
+      <w:r>
+        <w:rPr>
+          <w:rFonts w:ascii="Times New Roman" w:eastAsia="Times New Roman" w:hAnsi="Times New Roman" w:cs="Times New Roman"/>
+          <w:color w:val="C0C0C0"/>
+          <w:sz w:val="27"/>
+          <w:szCs w:val="27"/>
+          <w:lang w:eastAsia="pt-BR"/>
+        </w:rPr>
+        <w:t>;</w:t>
+      </w:r>
+    </w:p>
+    <w:p>
+      <w:pPr>
+        <w:numPr>
+          <w:ilvl w:val="0"/>
+          <w:numId w:val="6"/>
+        </w:numPr>
+        <w:shd w:val="clear" w:color="auto" w:fill="121212"/>
+        <w:spacing w:after="0" w:line="240" w:lineRule="auto"/>
+        <w:ind w:left="480"/>
+        <w:rPr>
+          <w:rFonts w:ascii="Times New Roman" w:eastAsia="Times New Roman" w:hAnsi="Times New Roman" w:cs="Times New Roman"/>
+          <w:color w:val="C0C0C0"/>
+          <w:sz w:val="27"/>
+          <w:szCs w:val="27"/>
+          <w:lang w:eastAsia="pt-BR"/>
+        </w:rPr>
+      </w:pPr>
+      <w:r>
+        <w:rPr>
+          <w:rFonts w:ascii="Times New Roman" w:eastAsia="Times New Roman" w:hAnsi="Times New Roman" w:cs="Times New Roman"/>
+          <w:color w:val="C0C0C0"/>
+          <w:sz w:val="27"/>
+          <w:szCs w:val="27"/>
+          <w:lang w:eastAsia="pt-BR"/>
+        </w:rPr>
+        <w:t>O </w:t>
+      </w:r>
+      <w:proofErr w:type="spellStart"/>
+      <w:r>
+        <w:rPr>
+          <w:rFonts w:ascii="Courier New" w:eastAsia="Times New Roman" w:hAnsi="Courier New" w:cs="Courier New"/>
+          <w:color w:val="FFFFFF"/>
+          <w:sz w:val="23"/>
+          <w:szCs w:val="23"/>
+          <w:shd w:val="clear" w:color="auto" w:fill="272822"/>
+          <w:lang w:eastAsia="pt-BR"/>
+        </w:rPr>
+        <w:t>onChange</w:t>
+      </w:r>
+      <w:proofErr w:type="spellEnd"/>
+      <w:r>
+        <w:rPr>
+          <w:rFonts w:ascii="Times New Roman" w:eastAsia="Times New Roman" w:hAnsi="Times New Roman" w:cs="Times New Roman"/>
+          <w:color w:val="C0C0C0"/>
+          <w:sz w:val="27"/>
+          <w:szCs w:val="27"/>
+          <w:lang w:eastAsia="pt-BR"/>
+        </w:rPr>
+        <w:t> executa a função </w:t>
+      </w:r>
+      <w:proofErr w:type="spellStart"/>
+      <w:r>
+        <w:rPr>
+          <w:rFonts w:ascii="Courier New" w:eastAsia="Times New Roman" w:hAnsi="Courier New" w:cs="Courier New"/>
+          <w:color w:val="FFFFFF"/>
+          <w:sz w:val="23"/>
+          <w:szCs w:val="23"/>
+          <w:shd w:val="clear" w:color="auto" w:fill="272822"/>
+          <w:lang w:eastAsia="pt-BR"/>
+        </w:rPr>
+        <w:t>mudarCor</w:t>
+      </w:r>
+      <w:proofErr w:type="spellEnd"/>
+      <w:r>
+        <w:rPr>
+          <w:rFonts w:ascii="Times New Roman" w:eastAsia="Times New Roman" w:hAnsi="Times New Roman" w:cs="Times New Roman"/>
+          <w:color w:val="C0C0C0"/>
+          <w:sz w:val="27"/>
+          <w:szCs w:val="27"/>
+          <w:lang w:eastAsia="pt-BR"/>
+        </w:rPr>
+        <w:t>;</w:t>
+      </w:r>
+    </w:p>
+    <w:p>
+      <w:pPr>
+        <w:numPr>
+          <w:ilvl w:val="0"/>
+          <w:numId w:val="6"/>
+        </w:numPr>
+        <w:shd w:val="clear" w:color="auto" w:fill="121212"/>
+        <w:spacing w:after="0" w:line="240" w:lineRule="auto"/>
+        <w:ind w:left="480"/>
+        <w:rPr>
+          <w:rFonts w:ascii="Times New Roman" w:eastAsia="Times New Roman" w:hAnsi="Times New Roman" w:cs="Times New Roman"/>
+          <w:color w:val="C0C0C0"/>
+          <w:sz w:val="27"/>
+          <w:szCs w:val="27"/>
+          <w:lang w:eastAsia="pt-BR"/>
+        </w:rPr>
+      </w:pPr>
+      <w:r>
+        <w:rPr>
+          <w:rFonts w:ascii="Times New Roman" w:eastAsia="Times New Roman" w:hAnsi="Times New Roman" w:cs="Times New Roman"/>
+          <w:color w:val="C0C0C0"/>
+          <w:sz w:val="27"/>
+          <w:szCs w:val="27"/>
+          <w:lang w:eastAsia="pt-BR"/>
+        </w:rPr>
+        <w:t>O </w:t>
+      </w:r>
+      <w:proofErr w:type="spellStart"/>
+      <w:r>
+        <w:rPr>
+          <w:rFonts w:ascii="Courier New" w:eastAsia="Times New Roman" w:hAnsi="Courier New" w:cs="Courier New"/>
+          <w:color w:val="FFFFFF"/>
+          <w:sz w:val="23"/>
+          <w:szCs w:val="23"/>
+          <w:shd w:val="clear" w:color="auto" w:fill="272822"/>
+          <w:lang w:eastAsia="pt-BR"/>
+        </w:rPr>
+        <w:t>mudarCor</w:t>
+      </w:r>
+      <w:proofErr w:type="spellEnd"/>
+      <w:r>
+        <w:rPr>
+          <w:rFonts w:ascii="Times New Roman" w:eastAsia="Times New Roman" w:hAnsi="Times New Roman" w:cs="Times New Roman"/>
+          <w:color w:val="C0C0C0"/>
+          <w:sz w:val="27"/>
+          <w:szCs w:val="27"/>
+          <w:lang w:eastAsia="pt-BR"/>
+        </w:rPr>
+        <w:t> execute o </w:t>
+      </w:r>
+      <w:proofErr w:type="spellStart"/>
+      <w:r>
+        <w:rPr>
+          <w:rFonts w:ascii="Courier New" w:eastAsia="Times New Roman" w:hAnsi="Courier New" w:cs="Courier New"/>
+          <w:color w:val="FFFFFF"/>
+          <w:sz w:val="23"/>
+          <w:szCs w:val="23"/>
+          <w:shd w:val="clear" w:color="auto" w:fill="272822"/>
+          <w:lang w:eastAsia="pt-BR"/>
+        </w:rPr>
+        <w:t>setTimes</w:t>
+      </w:r>
+      <w:proofErr w:type="spellEnd"/>
+      <w:r>
+        <w:rPr>
+          <w:rFonts w:ascii="Times New Roman" w:eastAsia="Times New Roman" w:hAnsi="Times New Roman" w:cs="Times New Roman"/>
+          <w:color w:val="C0C0C0"/>
+          <w:sz w:val="27"/>
+          <w:szCs w:val="27"/>
+          <w:lang w:eastAsia="pt-BR"/>
+        </w:rPr>
+        <w:t>;</w:t>
+      </w:r>
+    </w:p>
+    <w:p>
+      <w:pPr>
+        <w:numPr>
+          <w:ilvl w:val="0"/>
+          <w:numId w:val="6"/>
+        </w:numPr>
+        <w:shd w:val="clear" w:color="auto" w:fill="121212"/>
+        <w:spacing w:after="0" w:line="240" w:lineRule="auto"/>
+        <w:ind w:left="480"/>
+        <w:rPr>
+          <w:rFonts w:ascii="Times New Roman" w:eastAsia="Times New Roman" w:hAnsi="Times New Roman" w:cs="Times New Roman"/>
+          <w:color w:val="C0C0C0"/>
+          <w:sz w:val="27"/>
+          <w:szCs w:val="27"/>
+          <w:lang w:eastAsia="pt-BR"/>
+        </w:rPr>
+      </w:pPr>
+      <w:r>
+        <w:rPr>
+          <w:rFonts w:ascii="Times New Roman" w:eastAsia="Times New Roman" w:hAnsi="Times New Roman" w:cs="Times New Roman"/>
+          <w:color w:val="C0C0C0"/>
+          <w:sz w:val="27"/>
+          <w:szCs w:val="27"/>
+          <w:lang w:eastAsia="pt-BR"/>
+        </w:rPr>
+        <w:t>O </w:t>
+      </w:r>
+      <w:proofErr w:type="spellStart"/>
+      <w:r>
+        <w:rPr>
+          <w:rFonts w:ascii="Courier New" w:eastAsia="Times New Roman" w:hAnsi="Courier New" w:cs="Courier New"/>
+          <w:color w:val="FFFFFF"/>
+          <w:sz w:val="23"/>
+          <w:szCs w:val="23"/>
+          <w:shd w:val="clear" w:color="auto" w:fill="272822"/>
+          <w:lang w:eastAsia="pt-BR"/>
+        </w:rPr>
+        <w:t>setTimes</w:t>
+      </w:r>
+      <w:proofErr w:type="spellEnd"/>
+      <w:r>
+        <w:rPr>
+          <w:rFonts w:ascii="Times New Roman" w:eastAsia="Times New Roman" w:hAnsi="Times New Roman" w:cs="Times New Roman"/>
+          <w:color w:val="C0C0C0"/>
+          <w:sz w:val="27"/>
+          <w:szCs w:val="27"/>
+          <w:lang w:eastAsia="pt-BR"/>
+        </w:rPr>
+        <w:t xml:space="preserve"> muda o </w:t>
+      </w:r>
+      <w:proofErr w:type="spellStart"/>
+      <w:r>
+        <w:rPr>
+          <w:rFonts w:ascii="Times New Roman" w:eastAsia="Times New Roman" w:hAnsi="Times New Roman" w:cs="Times New Roman"/>
+          <w:color w:val="C0C0C0"/>
+          <w:sz w:val="27"/>
+          <w:szCs w:val="27"/>
+          <w:lang w:eastAsia="pt-BR"/>
+        </w:rPr>
+        <w:t>state</w:t>
+      </w:r>
+      <w:proofErr w:type="spellEnd"/>
+      <w:r>
+        <w:rPr>
+          <w:rFonts w:ascii="Times New Roman" w:eastAsia="Times New Roman" w:hAnsi="Times New Roman" w:cs="Times New Roman"/>
+          <w:color w:val="C0C0C0"/>
+          <w:sz w:val="27"/>
+          <w:szCs w:val="27"/>
+          <w:lang w:eastAsia="pt-BR"/>
+        </w:rPr>
+        <w:t>;</w:t>
+      </w:r>
+    </w:p>
+    <w:p>
+      <w:pPr>
+        <w:numPr>
+          <w:ilvl w:val="0"/>
+          <w:numId w:val="6"/>
+        </w:numPr>
+        <w:shd w:val="clear" w:color="auto" w:fill="121212"/>
+        <w:spacing w:before="60" w:after="60" w:line="240" w:lineRule="auto"/>
+        <w:ind w:left="480"/>
+        <w:rPr>
+          <w:rFonts w:ascii="Times New Roman" w:eastAsia="Times New Roman" w:hAnsi="Times New Roman" w:cs="Times New Roman"/>
+          <w:color w:val="C0C0C0"/>
+          <w:sz w:val="27"/>
+          <w:szCs w:val="27"/>
+          <w:lang w:eastAsia="pt-BR"/>
+        </w:rPr>
+      </w:pPr>
+      <w:r>
+        <w:rPr>
+          <w:rFonts w:ascii="Times New Roman" w:eastAsia="Times New Roman" w:hAnsi="Times New Roman" w:cs="Times New Roman"/>
+          <w:color w:val="C0C0C0"/>
+          <w:sz w:val="27"/>
+          <w:szCs w:val="27"/>
+          <w:lang w:eastAsia="pt-BR"/>
+        </w:rPr>
+        <w:t xml:space="preserve">O React percebe a mudança de </w:t>
+      </w:r>
+      <w:proofErr w:type="spellStart"/>
+      <w:r>
+        <w:rPr>
+          <w:rFonts w:ascii="Times New Roman" w:eastAsia="Times New Roman" w:hAnsi="Times New Roman" w:cs="Times New Roman"/>
+          <w:color w:val="C0C0C0"/>
+          <w:sz w:val="27"/>
+          <w:szCs w:val="27"/>
+          <w:lang w:eastAsia="pt-BR"/>
+        </w:rPr>
+        <w:t>state</w:t>
+      </w:r>
+      <w:proofErr w:type="spellEnd"/>
+      <w:r>
+        <w:rPr>
+          <w:rFonts w:ascii="Times New Roman" w:eastAsia="Times New Roman" w:hAnsi="Times New Roman" w:cs="Times New Roman"/>
+          <w:color w:val="C0C0C0"/>
+          <w:sz w:val="27"/>
+          <w:szCs w:val="27"/>
+          <w:lang w:eastAsia="pt-BR"/>
+        </w:rPr>
+        <w:t xml:space="preserve"> e compara o Virtual DOM com o DOM real, mudando as partes necessárias (no caso tudo que está relacionado com </w:t>
+      </w:r>
+      <w:proofErr w:type="spellStart"/>
+      <w:r>
+        <w:rPr>
+          <w:rFonts w:ascii="Times New Roman" w:eastAsia="Times New Roman" w:hAnsi="Times New Roman" w:cs="Times New Roman"/>
+          <w:color w:val="C0C0C0"/>
+          <w:sz w:val="27"/>
+          <w:szCs w:val="27"/>
+          <w:lang w:eastAsia="pt-BR"/>
+        </w:rPr>
+        <w:t>time.cor</w:t>
+      </w:r>
+      <w:proofErr w:type="spellEnd"/>
+      <w:r>
+        <w:rPr>
+          <w:rFonts w:ascii="Times New Roman" w:eastAsia="Times New Roman" w:hAnsi="Times New Roman" w:cs="Times New Roman"/>
+          <w:color w:val="C0C0C0"/>
+          <w:sz w:val="27"/>
+          <w:szCs w:val="27"/>
+          <w:lang w:eastAsia="pt-BR"/>
+        </w:rPr>
+        <w:t>).</w:t>
+      </w:r>
+    </w:p>
+    <w:p>
+      <w:pPr>
+        <w:shd w:val="clear" w:color="auto" w:fill="121212"/>
+        <w:spacing w:before="360" w:after="360" w:line="240" w:lineRule="auto"/>
+        <w:rPr>
+          <w:rFonts w:ascii="Times New Roman" w:eastAsia="Times New Roman" w:hAnsi="Times New Roman" w:cs="Times New Roman"/>
+          <w:color w:val="C0C0C0"/>
+          <w:sz w:val="27"/>
+          <w:szCs w:val="27"/>
+          <w:lang w:eastAsia="pt-BR"/>
+        </w:rPr>
+      </w:pPr>
+      <w:r>
+        <w:rPr>
+          <w:rFonts w:ascii="Times New Roman" w:eastAsia="Times New Roman" w:hAnsi="Times New Roman" w:cs="Times New Roman"/>
+          <w:color w:val="C0C0C0"/>
+          <w:sz w:val="27"/>
+          <w:szCs w:val="27"/>
+          <w:lang w:eastAsia="pt-BR"/>
+        </w:rPr>
+        <w:t>Neste momento o React tem uma “cópia” da árvore antes do evento e o “candidato”, que é a árvore com as mudanças após o evento, e compara o que deve ser atualizado por causa do evento, e a partir daí ocorre as mudanças!</w:t>
+      </w:r>
+    </w:p>
+    <w:bookmarkEnd w:id="0"/>
     <w:p>
       <w:pPr>
         <w:jc w:val="center"/>
@@ -356,6 +951,119 @@
     </w:lvl>
   </w:abstractNum>
   <w:abstractNum w:abstractNumId="2" w15:restartNumberingAfterBreak="0">
+    <w:nsid w:val="2D57218B"/>
+    <w:multiLevelType w:val="multilevel"/>
+    <w:tmpl w:val="3822D6D8"/>
+    <w:lvl w:ilvl="0">
+      <w:start w:val="1"/>
+      <w:numFmt w:val="decimal"/>
+      <w:lvlText w:val="%1."/>
+      <w:lvlJc w:val="left"/>
+      <w:pPr>
+        <w:tabs>
+          <w:tab w:val="num" w:pos="720"/>
+        </w:tabs>
+        <w:ind w:left="720" w:hanging="360"/>
+      </w:pPr>
+    </w:lvl>
+    <w:lvl w:ilvl="1" w:tentative="1">
+      <w:start w:val="1"/>
+      <w:numFmt w:val="decimal"/>
+      <w:lvlText w:val="%2."/>
+      <w:lvlJc w:val="left"/>
+      <w:pPr>
+        <w:tabs>
+          <w:tab w:val="num" w:pos="1440"/>
+        </w:tabs>
+        <w:ind w:left="1440" w:hanging="360"/>
+      </w:pPr>
+    </w:lvl>
+    <w:lvl w:ilvl="2" w:tentative="1">
+      <w:start w:val="1"/>
+      <w:numFmt w:val="decimal"/>
+      <w:lvlText w:val="%3."/>
+      <w:lvlJc w:val="left"/>
+      <w:pPr>
+        <w:tabs>
+          <w:tab w:val="num" w:pos="2160"/>
+        </w:tabs>
+        <w:ind w:left="2160" w:hanging="360"/>
+      </w:pPr>
+    </w:lvl>
+    <w:lvl w:ilvl="3" w:tentative="1">
+      <w:start w:val="1"/>
+      <w:numFmt w:val="decimal"/>
+      <w:lvlText w:val="%4."/>
+      <w:lvlJc w:val="left"/>
+      <w:pPr>
+        <w:tabs>
+          <w:tab w:val="num" w:pos="2880"/>
+        </w:tabs>
+        <w:ind w:left="2880" w:hanging="360"/>
+      </w:pPr>
+    </w:lvl>
+    <w:lvl w:ilvl="4" w:tentative="1">
+      <w:start w:val="1"/>
+      <w:numFmt w:val="decimal"/>
+      <w:lvlText w:val="%5."/>
+      <w:lvlJc w:val="left"/>
+      <w:pPr>
+        <w:tabs>
+          <w:tab w:val="num" w:pos="3600"/>
+        </w:tabs>
+        <w:ind w:left="3600" w:hanging="360"/>
+      </w:pPr>
+    </w:lvl>
+    <w:lvl w:ilvl="5" w:tentative="1">
+      <w:start w:val="1"/>
+      <w:numFmt w:val="decimal"/>
+      <w:lvlText w:val="%6."/>
+      <w:lvlJc w:val="left"/>
+      <w:pPr>
+        <w:tabs>
+          <w:tab w:val="num" w:pos="4320"/>
+        </w:tabs>
+        <w:ind w:left="4320" w:hanging="360"/>
+      </w:pPr>
+    </w:lvl>
+    <w:lvl w:ilvl="6" w:tentative="1">
+      <w:start w:val="1"/>
+      <w:numFmt w:val="decimal"/>
+      <w:lvlText w:val="%7."/>
+      <w:lvlJc w:val="left"/>
+      <w:pPr>
+        <w:tabs>
+          <w:tab w:val="num" w:pos="5040"/>
+        </w:tabs>
+        <w:ind w:left="5040" w:hanging="360"/>
+      </w:pPr>
+    </w:lvl>
+    <w:lvl w:ilvl="7" w:tentative="1">
+      <w:start w:val="1"/>
+      <w:numFmt w:val="decimal"/>
+      <w:lvlText w:val="%8."/>
+      <w:lvlJc w:val="left"/>
+      <w:pPr>
+        <w:tabs>
+          <w:tab w:val="num" w:pos="5760"/>
+        </w:tabs>
+        <w:ind w:left="5760" w:hanging="360"/>
+      </w:pPr>
+    </w:lvl>
+    <w:lvl w:ilvl="8" w:tentative="1">
+      <w:start w:val="1"/>
+      <w:numFmt w:val="decimal"/>
+      <w:lvlText w:val="%9."/>
+      <w:lvlJc w:val="left"/>
+      <w:pPr>
+        <w:tabs>
+          <w:tab w:val="num" w:pos="6480"/>
+        </w:tabs>
+        <w:ind w:left="6480" w:hanging="360"/>
+      </w:pPr>
+    </w:lvl>
+  </w:abstractNum>
+  <w:abstractNum w:abstractNumId="3" w15:restartNumberingAfterBreak="0">
     <w:nsid w:val="2DBB2B19"/>
     <w:multiLevelType w:val="multilevel"/>
     <w:tmpl w:val="48C65508"/>
@@ -504,7 +1212,7 @@
       </w:rPr>
     </w:lvl>
   </w:abstractNum>
-  <w:abstractNum w:abstractNumId="3" w15:restartNumberingAfterBreak="0">
+  <w:abstractNum w:abstractNumId="4" w15:restartNumberingAfterBreak="0">
     <w:nsid w:val="438635BB"/>
     <w:multiLevelType w:val="multilevel"/>
     <w:tmpl w:val="199A730E"/>
@@ -653,7 +1361,7 @@
       </w:rPr>
     </w:lvl>
   </w:abstractNum>
-  <w:abstractNum w:abstractNumId="4" w15:restartNumberingAfterBreak="0">
+  <w:abstractNum w:abstractNumId="5" w15:restartNumberingAfterBreak="0">
     <w:nsid w:val="45C83B12"/>
     <w:multiLevelType w:val="multilevel"/>
     <w:tmpl w:val="E4F416A8"/>
@@ -809,13 +1517,16 @@
     <w:abstractNumId w:val="0"/>
   </w:num>
   <w:num w:numId="3">
+    <w:abstractNumId w:val="4"/>
+  </w:num>
+  <w:num w:numId="4">
     <w:abstractNumId w:val="3"/>
   </w:num>
-  <w:num w:numId="4">
+  <w:num w:numId="5">
+    <w:abstractNumId w:val="5"/>
+  </w:num>
+  <w:num w:numId="6">
     <w:abstractNumId w:val="2"/>
-  </w:num>
-  <w:num w:numId="5">
-    <w:abstractNumId w:val="4"/>
   </w:num>
 </w:numbering>
 </file>
@@ -1364,6 +2075,19 @@
       <w:iCs/>
     </w:rPr>
   </w:style>
+  <w:style w:type="character" w:styleId="CdigoHTML">
+    <w:name w:val="HTML Code"/>
+    <w:basedOn w:val="Fontepargpadro"/>
+    <w:uiPriority w:val="99"/>
+    <w:semiHidden/>
+    <w:unhideWhenUsed/>
+    <w:rsid w:val="00F87311"/>
+    <w:rPr>
+      <w:rFonts w:ascii="Courier New" w:eastAsia="Times New Roman" w:hAnsi="Courier New" w:cs="Courier New"/>
+      <w:sz w:val="20"/>
+      <w:szCs w:val="20"/>
+    </w:rPr>
+  </w:style>
 </w:styles>
 </file>
 
